--- a/question-list-Angular/Components-Life-Circle.docx
+++ b/question-list-Angular/Components-Life-Circle.docx
@@ -36,180 +36,839 @@
           <w:szCs w:val="24"/>
         </w:rPr>
       </w:pPr>
+    </w:p>
+    <w:p>
+      <w:pPr>
+        <w:keepNext w:val="0"/>
+        <w:keepLines w:val="0"/>
+        <w:pageBreakBefore w:val="0"/>
+        <w:widowControl/>
+        <w:kinsoku/>
+        <w:wordWrap/>
+        <w:overflowPunct/>
+        <w:topLinePunct w:val="0"/>
+        <w:autoSpaceDE/>
+        <w:autoSpaceDN/>
+        <w:bidi w:val="0"/>
+        <w:adjustRightInd/>
+        <w:snapToGrid/>
+        <w:spacing w:line="288" w:lineRule="auto"/>
+        <w:textAlignment w:val="auto"/>
+        <w:rPr>
+          <w:rFonts w:hint="default"/>
+          <w:sz w:val="24"/>
+          <w:szCs w:val="24"/>
+        </w:rPr>
+      </w:pPr>
+      <w:r>
+        <w:rPr>
+          <w:rFonts w:hint="default"/>
+          <w:sz w:val="24"/>
+          <w:szCs w:val="24"/>
+        </w:rPr>
+        <w:t>1 Introduction To Component Lifecycle</w:t>
+      </w:r>
+    </w:p>
+    <w:p>
+      <w:pPr>
+        <w:keepNext w:val="0"/>
+        <w:keepLines w:val="0"/>
+        <w:pageBreakBefore w:val="0"/>
+        <w:widowControl/>
+        <w:kinsoku/>
+        <w:wordWrap/>
+        <w:overflowPunct/>
+        <w:topLinePunct w:val="0"/>
+        <w:autoSpaceDE/>
+        <w:autoSpaceDN/>
+        <w:bidi w:val="0"/>
+        <w:adjustRightInd/>
+        <w:snapToGrid/>
+        <w:spacing w:line="288" w:lineRule="auto"/>
+        <w:ind w:firstLine="720" w:firstLineChars="0"/>
+        <w:textAlignment w:val="auto"/>
+        <w:rPr>
+          <w:rFonts w:hint="default"/>
+          <w:sz w:val="24"/>
+          <w:szCs w:val="24"/>
+        </w:rPr>
+      </w:pPr>
+      <w:r>
+        <w:rPr>
+          <w:rFonts w:hint="default"/>
+          <w:sz w:val="24"/>
+          <w:szCs w:val="24"/>
+        </w:rPr>
+        <w:t xml:space="preserve"> the component lifecycle refers to the </w:t>
+      </w:r>
+      <w:r>
+        <w:rPr>
+          <w:rFonts w:hint="default"/>
+          <w:b/>
+          <w:bCs/>
+          <w:sz w:val="24"/>
+          <w:szCs w:val="24"/>
+        </w:rPr>
+        <w:t>various stages</w:t>
+      </w:r>
+      <w:r>
+        <w:rPr>
+          <w:rFonts w:hint="default"/>
+          <w:sz w:val="24"/>
+          <w:szCs w:val="24"/>
+        </w:rPr>
+        <w:t xml:space="preserve"> a component goes through from its creation to its destruction. </w:t>
+      </w:r>
+    </w:p>
+    <w:p>
+      <w:pPr>
+        <w:keepNext w:val="0"/>
+        <w:keepLines w:val="0"/>
+        <w:pageBreakBefore w:val="0"/>
+        <w:widowControl/>
+        <w:kinsoku/>
+        <w:wordWrap/>
+        <w:overflowPunct/>
+        <w:topLinePunct w:val="0"/>
+        <w:autoSpaceDE/>
+        <w:autoSpaceDN/>
+        <w:bidi w:val="0"/>
+        <w:adjustRightInd/>
+        <w:snapToGrid/>
+        <w:spacing w:line="288" w:lineRule="auto"/>
+        <w:ind w:firstLine="720" w:firstLineChars="0"/>
+        <w:textAlignment w:val="auto"/>
+        <w:rPr>
+          <w:rFonts w:hint="default"/>
+          <w:sz w:val="24"/>
+          <w:szCs w:val="24"/>
+        </w:rPr>
+      </w:pPr>
+      <w:r>
+        <w:rPr>
+          <w:rFonts w:hint="default"/>
+          <w:sz w:val="24"/>
+          <w:szCs w:val="24"/>
+        </w:rPr>
+        <w:t xml:space="preserve">The lifecycle hooks provided by Angular </w:t>
+      </w:r>
+      <w:r>
+        <w:rPr>
+          <w:rFonts w:hint="default"/>
+          <w:b w:val="0"/>
+          <w:bCs w:val="0"/>
+          <w:sz w:val="24"/>
+          <w:szCs w:val="24"/>
+        </w:rPr>
+        <w:t xml:space="preserve">allow developers to </w:t>
+      </w:r>
+      <w:r>
+        <w:rPr>
+          <w:rFonts w:hint="default"/>
+          <w:b/>
+          <w:bCs/>
+          <w:sz w:val="24"/>
+          <w:szCs w:val="24"/>
+        </w:rPr>
+        <w:t>tap into these stages</w:t>
+      </w:r>
+      <w:r>
+        <w:rPr>
+          <w:rFonts w:hint="default"/>
+          <w:sz w:val="24"/>
+          <w:szCs w:val="24"/>
+        </w:rPr>
+        <w:t xml:space="preserve"> and </w:t>
+      </w:r>
+      <w:r>
+        <w:rPr>
+          <w:rFonts w:hint="default"/>
+          <w:b/>
+          <w:bCs/>
+          <w:sz w:val="24"/>
+          <w:szCs w:val="24"/>
+        </w:rPr>
+        <w:t>execute custom logic</w:t>
+      </w:r>
+      <w:r>
+        <w:rPr>
+          <w:rFonts w:hint="default"/>
+          <w:sz w:val="24"/>
+          <w:szCs w:val="24"/>
+        </w:rPr>
+        <w:t>.</w:t>
+      </w:r>
+    </w:p>
+    <w:p>
+      <w:pPr>
+        <w:keepNext w:val="0"/>
+        <w:keepLines w:val="0"/>
+        <w:pageBreakBefore w:val="0"/>
+        <w:widowControl/>
+        <w:kinsoku/>
+        <w:wordWrap/>
+        <w:overflowPunct/>
+        <w:topLinePunct w:val="0"/>
+        <w:autoSpaceDE/>
+        <w:autoSpaceDN/>
+        <w:bidi w:val="0"/>
+        <w:adjustRightInd/>
+        <w:snapToGrid/>
+        <w:spacing w:line="288" w:lineRule="auto"/>
+        <w:ind w:firstLine="720" w:firstLineChars="0"/>
+        <w:textAlignment w:val="auto"/>
+        <w:rPr>
+          <w:rFonts w:hint="default"/>
+          <w:sz w:val="24"/>
+          <w:szCs w:val="24"/>
+        </w:rPr>
+      </w:pPr>
+      <w:r>
+        <w:rPr>
+          <w:rFonts w:hint="default"/>
+          <w:sz w:val="24"/>
+          <w:szCs w:val="24"/>
+        </w:rPr>
+        <w:t xml:space="preserve">1. </w:t>
+      </w:r>
+      <w:r>
+        <w:rPr>
+          <w:rFonts w:hint="default"/>
+          <w:b/>
+          <w:bCs/>
+          <w:sz w:val="24"/>
+          <w:szCs w:val="24"/>
+        </w:rPr>
+        <w:t>ngOnChanges</w:t>
+      </w:r>
+      <w:r>
+        <w:rPr>
+          <w:rFonts w:hint="default"/>
+          <w:sz w:val="24"/>
+          <w:szCs w:val="24"/>
+        </w:rPr>
+        <w:t xml:space="preserve">: This hook is called </w:t>
+      </w:r>
+      <w:r>
+        <w:rPr>
+          <w:rFonts w:hint="default"/>
+          <w:b/>
+          <w:bCs/>
+          <w:sz w:val="24"/>
+          <w:szCs w:val="24"/>
+        </w:rPr>
+        <w:t xml:space="preserve">when </w:t>
+      </w:r>
+      <w:r>
+        <w:rPr>
+          <w:rFonts w:hint="default"/>
+          <w:sz w:val="24"/>
+          <w:szCs w:val="24"/>
+        </w:rPr>
+        <w:t xml:space="preserve">any of the component's input properties </w:t>
+      </w:r>
+      <w:r>
+        <w:rPr>
+          <w:rFonts w:hint="default"/>
+          <w:b/>
+          <w:bCs/>
+          <w:sz w:val="24"/>
+          <w:szCs w:val="24"/>
+        </w:rPr>
+        <w:t>change</w:t>
+      </w:r>
+      <w:r>
+        <w:rPr>
+          <w:rFonts w:hint="default"/>
+          <w:sz w:val="24"/>
+          <w:szCs w:val="24"/>
+        </w:rPr>
+        <w:t xml:space="preserve">. It receives a </w:t>
+      </w:r>
+      <w:r>
+        <w:rPr>
+          <w:rFonts w:hint="default"/>
+          <w:b/>
+          <w:bCs/>
+          <w:sz w:val="24"/>
+          <w:szCs w:val="24"/>
+        </w:rPr>
+        <w:t>SimpleChanges</w:t>
+      </w:r>
+      <w:r>
+        <w:rPr>
+          <w:rFonts w:hint="default"/>
+          <w:sz w:val="24"/>
+          <w:szCs w:val="24"/>
+        </w:rPr>
+        <w:t xml:space="preserve"> object containing previous and current values of the input properties.</w:t>
+      </w:r>
+    </w:p>
+    <w:p>
+      <w:pPr>
+        <w:keepNext w:val="0"/>
+        <w:keepLines w:val="0"/>
+        <w:pageBreakBefore w:val="0"/>
+        <w:widowControl/>
+        <w:kinsoku/>
+        <w:wordWrap/>
+        <w:overflowPunct/>
+        <w:topLinePunct w:val="0"/>
+        <w:autoSpaceDE/>
+        <w:autoSpaceDN/>
+        <w:bidi w:val="0"/>
+        <w:adjustRightInd/>
+        <w:snapToGrid/>
+        <w:spacing w:line="288" w:lineRule="auto"/>
+        <w:ind w:firstLine="720" w:firstLineChars="0"/>
+        <w:textAlignment w:val="auto"/>
+        <w:rPr>
+          <w:rFonts w:hint="default"/>
+          <w:b/>
+          <w:bCs/>
+          <w:sz w:val="24"/>
+          <w:szCs w:val="24"/>
+        </w:rPr>
+      </w:pPr>
+      <w:r>
+        <w:rPr>
+          <w:rFonts w:hint="default"/>
+          <w:sz w:val="24"/>
+          <w:szCs w:val="24"/>
+        </w:rPr>
+        <w:t xml:space="preserve">2. </w:t>
+      </w:r>
+      <w:r>
+        <w:rPr>
+          <w:rFonts w:hint="default"/>
+          <w:b/>
+          <w:bCs/>
+          <w:sz w:val="24"/>
+          <w:szCs w:val="24"/>
+        </w:rPr>
+        <w:t>ngOnInit</w:t>
+      </w:r>
+      <w:r>
+        <w:rPr>
+          <w:rFonts w:hint="default"/>
+          <w:sz w:val="24"/>
+          <w:szCs w:val="24"/>
+        </w:rPr>
+        <w:t xml:space="preserve">: This hook is called once, </w:t>
+      </w:r>
+      <w:r>
+        <w:rPr>
+          <w:rFonts w:hint="default"/>
+          <w:b/>
+          <w:bCs/>
+          <w:sz w:val="24"/>
+          <w:szCs w:val="24"/>
+        </w:rPr>
+        <w:t xml:space="preserve">after </w:t>
+      </w:r>
+      <w:r>
+        <w:rPr>
+          <w:rFonts w:hint="default"/>
+          <w:sz w:val="24"/>
+          <w:szCs w:val="24"/>
+        </w:rPr>
+        <w:t xml:space="preserve">the component has been </w:t>
+      </w:r>
+      <w:r>
+        <w:rPr>
+          <w:rFonts w:hint="default"/>
+          <w:b/>
+          <w:bCs/>
+          <w:sz w:val="24"/>
+          <w:szCs w:val="24"/>
+        </w:rPr>
+        <w:t xml:space="preserve">initialized </w:t>
+      </w:r>
+      <w:r>
+        <w:rPr>
+          <w:rFonts w:hint="default"/>
+          <w:sz w:val="24"/>
+          <w:szCs w:val="24"/>
+        </w:rPr>
+        <w:t xml:space="preserve">and its input properties have been set. It's often used </w:t>
+      </w:r>
+      <w:r>
+        <w:rPr>
+          <w:rFonts w:hint="default"/>
+          <w:b/>
+          <w:bCs/>
+          <w:sz w:val="24"/>
+          <w:szCs w:val="24"/>
+        </w:rPr>
+        <w:t>for initialization logic, such as fetching data from a backend service.</w:t>
+      </w:r>
+    </w:p>
+    <w:p>
+      <w:pPr>
+        <w:keepNext w:val="0"/>
+        <w:keepLines w:val="0"/>
+        <w:pageBreakBefore w:val="0"/>
+        <w:widowControl/>
+        <w:kinsoku/>
+        <w:wordWrap/>
+        <w:overflowPunct/>
+        <w:topLinePunct w:val="0"/>
+        <w:autoSpaceDE/>
+        <w:autoSpaceDN/>
+        <w:bidi w:val="0"/>
+        <w:adjustRightInd/>
+        <w:snapToGrid/>
+        <w:spacing w:line="288" w:lineRule="auto"/>
+        <w:ind w:firstLine="720" w:firstLineChars="0"/>
+        <w:textAlignment w:val="auto"/>
+        <w:rPr>
+          <w:rFonts w:hint="default"/>
+          <w:b w:val="0"/>
+          <w:bCs w:val="0"/>
+          <w:sz w:val="24"/>
+          <w:szCs w:val="24"/>
+        </w:rPr>
+      </w:pPr>
+      <w:r>
+        <w:rPr>
+          <w:rFonts w:hint="default"/>
+          <w:b w:val="0"/>
+          <w:bCs w:val="0"/>
+          <w:sz w:val="24"/>
+          <w:szCs w:val="24"/>
+        </w:rPr>
+        <w:t>ngDoCheck: This hook is called during every change detection cycle. It's used for custom change detection and performance optimization.</w:t>
+      </w:r>
+    </w:p>
+    <w:p>
+      <w:pPr>
+        <w:keepNext w:val="0"/>
+        <w:keepLines w:val="0"/>
+        <w:pageBreakBefore w:val="0"/>
+        <w:widowControl/>
+        <w:kinsoku/>
+        <w:wordWrap/>
+        <w:overflowPunct/>
+        <w:topLinePunct w:val="0"/>
+        <w:autoSpaceDE/>
+        <w:autoSpaceDN/>
+        <w:bidi w:val="0"/>
+        <w:adjustRightInd/>
+        <w:snapToGrid/>
+        <w:spacing w:line="288" w:lineRule="auto"/>
+        <w:ind w:firstLine="720" w:firstLineChars="0"/>
+        <w:textAlignment w:val="auto"/>
+        <w:rPr>
+          <w:rFonts w:hint="default"/>
+          <w:b w:val="0"/>
+          <w:bCs w:val="0"/>
+          <w:sz w:val="24"/>
+          <w:szCs w:val="24"/>
+        </w:rPr>
+      </w:pPr>
+      <w:r>
+        <w:rPr>
+          <w:rFonts w:hint="default"/>
+          <w:b w:val="0"/>
+          <w:bCs w:val="0"/>
+          <w:sz w:val="24"/>
+          <w:szCs w:val="24"/>
+        </w:rPr>
+        <w:t>ngAfterContentInit: This hook is called after Angular projects external content (such as content passed into a component via &lt;ng-content&gt;). It's often used for initialization that relies on the component's content being fully initialized.</w:t>
+      </w:r>
+    </w:p>
+    <w:p>
+      <w:pPr>
+        <w:keepNext w:val="0"/>
+        <w:keepLines w:val="0"/>
+        <w:pageBreakBefore w:val="0"/>
+        <w:widowControl/>
+        <w:kinsoku/>
+        <w:wordWrap/>
+        <w:overflowPunct/>
+        <w:topLinePunct w:val="0"/>
+        <w:autoSpaceDE/>
+        <w:autoSpaceDN/>
+        <w:bidi w:val="0"/>
+        <w:adjustRightInd/>
+        <w:snapToGrid/>
+        <w:spacing w:line="288" w:lineRule="auto"/>
+        <w:ind w:firstLine="720" w:firstLineChars="0"/>
+        <w:textAlignment w:val="auto"/>
+        <w:rPr>
+          <w:rFonts w:hint="default"/>
+          <w:b w:val="0"/>
+          <w:bCs w:val="0"/>
+          <w:sz w:val="24"/>
+          <w:szCs w:val="24"/>
+        </w:rPr>
+      </w:pPr>
+      <w:r>
+        <w:rPr>
+          <w:rFonts w:hint="default"/>
+          <w:b w:val="0"/>
+          <w:bCs w:val="0"/>
+          <w:sz w:val="24"/>
+          <w:szCs w:val="24"/>
+        </w:rPr>
+        <w:t>ngAfterContentChecked: This hook is called after Angular checks the content projected into the component.</w:t>
+      </w:r>
+    </w:p>
+    <w:p>
+      <w:pPr>
+        <w:keepNext w:val="0"/>
+        <w:keepLines w:val="0"/>
+        <w:pageBreakBefore w:val="0"/>
+        <w:widowControl/>
+        <w:kinsoku/>
+        <w:wordWrap/>
+        <w:overflowPunct/>
+        <w:topLinePunct w:val="0"/>
+        <w:autoSpaceDE/>
+        <w:autoSpaceDN/>
+        <w:bidi w:val="0"/>
+        <w:adjustRightInd/>
+        <w:snapToGrid/>
+        <w:spacing w:line="288" w:lineRule="auto"/>
+        <w:ind w:firstLine="720" w:firstLineChars="0"/>
+        <w:textAlignment w:val="auto"/>
+        <w:rPr>
+          <w:rFonts w:hint="default"/>
+          <w:b w:val="0"/>
+          <w:bCs w:val="0"/>
+          <w:sz w:val="24"/>
+          <w:szCs w:val="24"/>
+        </w:rPr>
+      </w:pPr>
+      <w:r>
+        <w:rPr>
+          <w:rFonts w:hint="default"/>
+          <w:b w:val="0"/>
+          <w:bCs w:val="0"/>
+          <w:sz w:val="24"/>
+          <w:szCs w:val="24"/>
+        </w:rPr>
+        <w:t>ngAfterViewInit: This hook is called after the component's view (and child views) has been initialized. It's often used for initialization that relies on the component's view being fully initialized.</w:t>
+      </w:r>
+    </w:p>
+    <w:p>
+      <w:pPr>
+        <w:keepNext w:val="0"/>
+        <w:keepLines w:val="0"/>
+        <w:pageBreakBefore w:val="0"/>
+        <w:widowControl/>
+        <w:kinsoku/>
+        <w:wordWrap/>
+        <w:overflowPunct/>
+        <w:topLinePunct w:val="0"/>
+        <w:autoSpaceDE/>
+        <w:autoSpaceDN/>
+        <w:bidi w:val="0"/>
+        <w:adjustRightInd/>
+        <w:snapToGrid/>
+        <w:spacing w:line="288" w:lineRule="auto"/>
+        <w:ind w:firstLine="720" w:firstLineChars="0"/>
+        <w:textAlignment w:val="auto"/>
+        <w:rPr>
+          <w:rFonts w:hint="default"/>
+          <w:b w:val="0"/>
+          <w:bCs w:val="0"/>
+          <w:sz w:val="24"/>
+          <w:szCs w:val="24"/>
+        </w:rPr>
+      </w:pPr>
+      <w:r>
+        <w:rPr>
+          <w:rFonts w:hint="default"/>
+          <w:b w:val="0"/>
+          <w:bCs w:val="0"/>
+          <w:sz w:val="24"/>
+          <w:szCs w:val="24"/>
+        </w:rPr>
+        <w:t>ngAfterViewChecked: This hook is called after Angular checks the component's view (and child views).</w:t>
+      </w:r>
+    </w:p>
+    <w:p>
+      <w:pPr>
+        <w:keepNext w:val="0"/>
+        <w:keepLines w:val="0"/>
+        <w:pageBreakBefore w:val="0"/>
+        <w:widowControl/>
+        <w:kinsoku/>
+        <w:wordWrap/>
+        <w:overflowPunct/>
+        <w:topLinePunct w:val="0"/>
+        <w:autoSpaceDE/>
+        <w:autoSpaceDN/>
+        <w:bidi w:val="0"/>
+        <w:adjustRightInd/>
+        <w:snapToGrid/>
+        <w:spacing w:line="288" w:lineRule="auto"/>
+        <w:ind w:firstLine="720" w:firstLineChars="0"/>
+        <w:textAlignment w:val="auto"/>
+        <w:rPr>
+          <w:rFonts w:hint="default"/>
+          <w:b w:val="0"/>
+          <w:bCs w:val="0"/>
+          <w:sz w:val="24"/>
+          <w:szCs w:val="24"/>
+        </w:rPr>
+      </w:pPr>
+      <w:r>
+        <w:rPr>
+          <w:rFonts w:hint="default"/>
+          <w:b/>
+          <w:bCs/>
+          <w:sz w:val="24"/>
+          <w:szCs w:val="24"/>
+        </w:rPr>
+        <w:t>ngOnDestroy</w:t>
+      </w:r>
+      <w:r>
+        <w:rPr>
+          <w:rFonts w:hint="default"/>
+          <w:b w:val="0"/>
+          <w:bCs w:val="0"/>
+          <w:sz w:val="24"/>
+          <w:szCs w:val="24"/>
+        </w:rPr>
+        <w:t>: This hook is called just before the component is destroyed. It's used for cleanup logic, such as unsubscribing from observables and detaching event listeners, to prevent memory leaks.</w:t>
+      </w:r>
+    </w:p>
+    <w:p>
+      <w:pPr>
+        <w:rPr>
+          <w:rFonts w:hint="default"/>
+          <w:sz w:val="24"/>
+          <w:szCs w:val="24"/>
+        </w:rPr>
+      </w:pPr>
+    </w:p>
+    <w:p>
+      <w:pPr>
+        <w:rPr>
+          <w:rFonts w:hint="default"/>
+          <w:sz w:val="24"/>
+          <w:szCs w:val="24"/>
+        </w:rPr>
+      </w:pPr>
+      <w:r>
+        <w:rPr>
+          <w:rFonts w:hint="default"/>
+          <w:sz w:val="24"/>
+          <w:szCs w:val="24"/>
+        </w:rPr>
+        <w:t>2 Component Creation Hook ngOnChanges</w:t>
+      </w:r>
+    </w:p>
+    <w:p>
+      <w:pPr>
+        <w:rPr>
+          <w:rFonts w:hint="default"/>
+          <w:sz w:val="24"/>
+          <w:szCs w:val="24"/>
+        </w:rPr>
+      </w:pPr>
+    </w:p>
+    <w:p>
+      <w:pPr>
+        <w:keepNext w:val="0"/>
+        <w:keepLines w:val="0"/>
+        <w:pageBreakBefore w:val="0"/>
+        <w:widowControl/>
+        <w:kinsoku/>
+        <w:wordWrap/>
+        <w:overflowPunct/>
+        <w:topLinePunct w:val="0"/>
+        <w:autoSpaceDE/>
+        <w:autoSpaceDN/>
+        <w:bidi w:val="0"/>
+        <w:adjustRightInd/>
+        <w:snapToGrid/>
+        <w:spacing w:line="288" w:lineRule="auto"/>
+        <w:textAlignment w:val="auto"/>
+        <w:rPr>
+          <w:rFonts w:hint="default"/>
+          <w:sz w:val="24"/>
+          <w:szCs w:val="24"/>
+        </w:rPr>
+      </w:pPr>
+      <w:r>
+        <w:rPr>
+          <w:rFonts w:hint="default"/>
+          <w:sz w:val="24"/>
+          <w:szCs w:val="24"/>
+        </w:rPr>
+        <w:t>2.1 What is the purpose of the ngOnChanges hook in Angular?</w:t>
+      </w:r>
+    </w:p>
+    <w:p>
+      <w:pPr>
+        <w:keepNext w:val="0"/>
+        <w:keepLines w:val="0"/>
+        <w:pageBreakBefore w:val="0"/>
+        <w:widowControl/>
+        <w:kinsoku/>
+        <w:wordWrap/>
+        <w:overflowPunct/>
+        <w:topLinePunct w:val="0"/>
+        <w:autoSpaceDE/>
+        <w:autoSpaceDN/>
+        <w:bidi w:val="0"/>
+        <w:adjustRightInd/>
+        <w:snapToGrid/>
+        <w:spacing w:line="288" w:lineRule="auto"/>
+        <w:textAlignment w:val="auto"/>
+        <w:rPr>
+          <w:rFonts w:hint="eastAsia" w:eastAsiaTheme="minorEastAsia"/>
+          <w:sz w:val="24"/>
+          <w:szCs w:val="24"/>
+          <w:lang w:val="en-US" w:eastAsia="zh-CN"/>
+        </w:rPr>
+      </w:pPr>
+      <w:r>
+        <w:rPr>
+          <w:rFonts w:hint="eastAsia"/>
+          <w:sz w:val="24"/>
+          <w:szCs w:val="24"/>
+          <w:lang w:val="en-US" w:eastAsia="zh-CN"/>
+        </w:rPr>
+        <w:tab/>
+        <w:t>When you implement the ngOnChanges hook in your component class, Angular will call this method whenever any of the input properties bound to the component change. The hook receives a SimpleChanges object as an argument, which contains information about each changed property.</w:t>
+      </w:r>
+    </w:p>
+    <w:p>
+      <w:pPr>
+        <w:rPr>
+          <w:rFonts w:hint="default"/>
+          <w:sz w:val="24"/>
+          <w:szCs w:val="24"/>
+        </w:rPr>
+      </w:pPr>
+    </w:p>
+    <w:p>
+      <w:pPr>
+        <w:rPr>
+          <w:rFonts w:hint="default"/>
+          <w:sz w:val="24"/>
+          <w:szCs w:val="24"/>
+        </w:rPr>
+      </w:pPr>
+      <w:r>
+        <w:rPr>
+          <w:rFonts w:hint="default"/>
+          <w:sz w:val="24"/>
+          <w:szCs w:val="24"/>
+        </w:rPr>
+        <w:t>3 Understanding SimpleChanges Object</w:t>
+      </w:r>
+    </w:p>
+    <w:p>
+      <w:pPr>
+        <w:rPr>
+          <w:rFonts w:hint="default"/>
+          <w:sz w:val="24"/>
+          <w:szCs w:val="24"/>
+        </w:rPr>
+      </w:pPr>
+    </w:p>
+    <w:p>
+      <w:pPr>
+        <w:rPr>
+          <w:rFonts w:hint="default"/>
+          <w:sz w:val="24"/>
+          <w:szCs w:val="24"/>
+        </w:rPr>
+      </w:pPr>
+      <w:r>
+        <w:rPr>
+          <w:rFonts w:hint="default"/>
+          <w:sz w:val="24"/>
+          <w:szCs w:val="24"/>
+        </w:rPr>
+        <w:t>3.1 What is SimpleChanges in Angular, and what is its purpose?</w:t>
+      </w:r>
+    </w:p>
+    <w:p>
+      <w:pPr>
+        <w:rPr>
+          <w:rFonts w:hint="default"/>
+          <w:sz w:val="24"/>
+          <w:szCs w:val="24"/>
+          <w:lang w:val="en-US" w:eastAsia="zh-CN"/>
+        </w:rPr>
+      </w:pPr>
+      <w:r>
+        <w:rPr>
+          <w:rFonts w:hint="eastAsia"/>
+          <w:sz w:val="24"/>
+          <w:szCs w:val="24"/>
+          <w:lang w:val="en-US" w:eastAsia="zh-CN"/>
+        </w:rPr>
+        <w:tab/>
+        <w:t>ngOnChanges ( changes : SimpleChange) {}</w:t>
+      </w:r>
+    </w:p>
+    <w:p>
+      <w:pPr>
+        <w:rPr>
+          <w:rFonts w:hint="default"/>
+          <w:sz w:val="24"/>
+          <w:szCs w:val="24"/>
+        </w:rPr>
+      </w:pPr>
+    </w:p>
+    <w:p>
+      <w:pPr>
+        <w:rPr>
+          <w:rFonts w:hint="default"/>
+          <w:sz w:val="24"/>
+          <w:szCs w:val="24"/>
+        </w:rPr>
+      </w:pPr>
+      <w:r>
+        <w:rPr>
+          <w:rFonts w:hint="default"/>
+          <w:sz w:val="24"/>
+          <w:szCs w:val="24"/>
+        </w:rPr>
+        <w:t>4 Component Creation Hook ngOnInIt</w:t>
+      </w:r>
+    </w:p>
+    <w:p>
+      <w:pPr>
+        <w:rPr>
+          <w:rFonts w:hint="default"/>
+          <w:sz w:val="24"/>
+          <w:szCs w:val="24"/>
+        </w:rPr>
+      </w:pPr>
+    </w:p>
+    <w:p>
+      <w:pPr>
+        <w:rPr>
+          <w:rFonts w:hint="default"/>
+          <w:sz w:val="24"/>
+          <w:szCs w:val="24"/>
+        </w:rPr>
+      </w:pPr>
+      <w:r>
+        <w:rPr>
+          <w:rFonts w:hint="default"/>
+          <w:sz w:val="24"/>
+          <w:szCs w:val="24"/>
+        </w:rPr>
+        <w:t>4.1 Explain t</w:t>
+      </w:r>
       <w:bookmarkStart w:id="0" w:name="_GoBack"/>
       <w:bookmarkEnd w:id="0"/>
-    </w:p>
-    <w:p>
-      <w:pPr>
-        <w:rPr>
-          <w:rFonts w:hint="default"/>
-          <w:sz w:val="24"/>
-          <w:szCs w:val="24"/>
-        </w:rPr>
-      </w:pPr>
-      <w:r>
-        <w:rPr>
-          <w:rFonts w:hint="default"/>
-          <w:sz w:val="24"/>
-          <w:szCs w:val="24"/>
-        </w:rPr>
-        <w:t>1 Introduction To Component Lifecycle</w:t>
-      </w:r>
-    </w:p>
-    <w:p>
-      <w:pPr>
-        <w:rPr>
-          <w:rFonts w:hint="default"/>
-          <w:sz w:val="24"/>
-          <w:szCs w:val="24"/>
-        </w:rPr>
-      </w:pPr>
-    </w:p>
-    <w:p>
-      <w:pPr>
-        <w:rPr>
-          <w:rFonts w:hint="default"/>
-          <w:sz w:val="24"/>
-          <w:szCs w:val="24"/>
-        </w:rPr>
-      </w:pPr>
-      <w:r>
-        <w:rPr>
-          <w:rFonts w:hint="default"/>
-          <w:sz w:val="24"/>
-          <w:szCs w:val="24"/>
-        </w:rPr>
-        <w:t>2 Component Creation Hook ngOnChanges</w:t>
-      </w:r>
-    </w:p>
-    <w:p>
-      <w:pPr>
-        <w:rPr>
-          <w:rFonts w:hint="default"/>
-          <w:sz w:val="24"/>
-          <w:szCs w:val="24"/>
-        </w:rPr>
-      </w:pPr>
-    </w:p>
-    <w:p>
-      <w:pPr>
-        <w:rPr>
-          <w:rFonts w:hint="default"/>
-          <w:sz w:val="24"/>
-          <w:szCs w:val="24"/>
-        </w:rPr>
-      </w:pPr>
-      <w:r>
-        <w:rPr>
-          <w:rFonts w:hint="default"/>
-          <w:sz w:val="24"/>
-          <w:szCs w:val="24"/>
-        </w:rPr>
-        <w:t>2.1 What is the purpose of the ngOnChanges hook in Angular?</w:t>
-      </w:r>
-    </w:p>
-    <w:p>
-      <w:pPr>
-        <w:rPr>
-          <w:rFonts w:hint="default"/>
-          <w:sz w:val="24"/>
-          <w:szCs w:val="24"/>
-        </w:rPr>
-      </w:pPr>
-    </w:p>
-    <w:p>
-      <w:pPr>
-        <w:rPr>
-          <w:rFonts w:hint="default"/>
-          <w:sz w:val="24"/>
-          <w:szCs w:val="24"/>
-        </w:rPr>
-      </w:pPr>
-      <w:r>
-        <w:rPr>
-          <w:rFonts w:hint="default"/>
-          <w:sz w:val="24"/>
-          <w:szCs w:val="24"/>
-        </w:rPr>
-        <w:t>3 Understanding SimpleChanges Object</w:t>
-      </w:r>
-    </w:p>
-    <w:p>
-      <w:pPr>
-        <w:rPr>
-          <w:rFonts w:hint="default"/>
-          <w:sz w:val="24"/>
-          <w:szCs w:val="24"/>
-        </w:rPr>
-      </w:pPr>
-    </w:p>
-    <w:p>
-      <w:pPr>
-        <w:rPr>
-          <w:rFonts w:hint="default"/>
-          <w:sz w:val="24"/>
-          <w:szCs w:val="24"/>
-        </w:rPr>
-      </w:pPr>
-      <w:r>
-        <w:rPr>
-          <w:rFonts w:hint="default"/>
-          <w:sz w:val="24"/>
-          <w:szCs w:val="24"/>
-        </w:rPr>
-        <w:t>3.1 What is SimpleChanges in Angular, and what is its purpose?</w:t>
-      </w:r>
-    </w:p>
-    <w:p>
-      <w:pPr>
-        <w:rPr>
-          <w:rFonts w:hint="default"/>
-          <w:sz w:val="24"/>
-          <w:szCs w:val="24"/>
-        </w:rPr>
-      </w:pPr>
-    </w:p>
-    <w:p>
-      <w:pPr>
-        <w:rPr>
-          <w:rFonts w:hint="default"/>
-          <w:sz w:val="24"/>
-          <w:szCs w:val="24"/>
-        </w:rPr>
-      </w:pPr>
-      <w:r>
-        <w:rPr>
-          <w:rFonts w:hint="default"/>
-          <w:sz w:val="24"/>
-          <w:szCs w:val="24"/>
-        </w:rPr>
-        <w:t>4 Component Creation Hook ngOnInIt</w:t>
-      </w:r>
-    </w:p>
-    <w:p>
-      <w:pPr>
-        <w:rPr>
-          <w:rFonts w:hint="default"/>
-          <w:sz w:val="24"/>
-          <w:szCs w:val="24"/>
-        </w:rPr>
-      </w:pPr>
-    </w:p>
-    <w:p>
-      <w:pPr>
-        <w:rPr>
-          <w:rFonts w:hint="default"/>
-          <w:sz w:val="24"/>
-          <w:szCs w:val="24"/>
-        </w:rPr>
-      </w:pPr>
-      <w:r>
-        <w:rPr>
-          <w:rFonts w:hint="default"/>
-          <w:sz w:val="24"/>
-          <w:szCs w:val="24"/>
-        </w:rPr>
-        <w:t>4.1 Explain the difference between constructor() and ngOnInit() hook</w:t>
+      <w:r>
+        <w:rPr>
+          <w:rFonts w:hint="default"/>
+          <w:sz w:val="24"/>
+          <w:szCs w:val="24"/>
+        </w:rPr>
+        <w:t>he difference between constructor() and ngOnInit() hook</w:t>
       </w:r>
     </w:p>
     <w:p>
